--- a/Aplikazioa2/PROGRAMA.docx
+++ b/Aplikazioa2/PROGRAMA.docx
@@ -4,7 +4,7 @@
   <w:body>
     <w:p>
       <w:pPr>
-        <w:pStyle w:val="Ttulo1"/>
+        <w:pStyle w:val="1izenburua"/>
         <w:rPr>
           <w:lang w:val="es-ES"/>
         </w:rPr>
@@ -44,10 +44,256 @@
           <w:lang w:val="es-ES"/>
         </w:rPr>
       </w:pPr>
+      <w:bookmarkStart w:id="0" w:name="_GoBack"/>
+      <w:bookmarkEnd w:id="0"/>
+    </w:p>
+    <w:p>
+      <w:pPr>
+        <w:rPr>
+          <w:lang w:val="es-ES"/>
+        </w:rPr>
+      </w:pPr>
+      <w:r>
+        <w:rPr>
+          <w:lang w:val="es-ES"/>
+        </w:rPr>
+        <w:t xml:space="preserve">Programa </w:t>
+      </w:r>
+      <w:proofErr w:type="spellStart"/>
+      <w:r>
+        <w:rPr>
+          <w:lang w:val="es-ES"/>
+        </w:rPr>
+        <w:t>abiaraztean</w:t>
+      </w:r>
+      <w:proofErr w:type="spellEnd"/>
+      <w:r>
+        <w:rPr>
+          <w:lang w:val="es-ES"/>
+        </w:rPr>
+        <w:t xml:space="preserve"> </w:t>
+      </w:r>
+      <w:proofErr w:type="spellStart"/>
+      <w:r>
+        <w:rPr>
+          <w:lang w:val="es-ES"/>
+        </w:rPr>
+        <w:t>lehengo</w:t>
+      </w:r>
+      <w:proofErr w:type="spellEnd"/>
+      <w:r>
+        <w:rPr>
+          <w:lang w:val="es-ES"/>
+        </w:rPr>
+        <w:t xml:space="preserve"> </w:t>
+      </w:r>
+      <w:proofErr w:type="spellStart"/>
+      <w:r>
+        <w:rPr>
+          <w:lang w:val="es-ES"/>
+        </w:rPr>
+        <w:t>lehioak</w:t>
+      </w:r>
+      <w:proofErr w:type="spellEnd"/>
+      <w:r>
+        <w:rPr>
+          <w:lang w:val="es-ES"/>
+        </w:rPr>
+        <w:t xml:space="preserve"> </w:t>
+      </w:r>
+      <w:proofErr w:type="spellStart"/>
+      <w:r>
+        <w:rPr>
+          <w:lang w:val="es-ES"/>
+        </w:rPr>
+        <w:t>menu</w:t>
+      </w:r>
+      <w:proofErr w:type="spellEnd"/>
+      <w:r>
+        <w:rPr>
+          <w:lang w:val="es-ES"/>
+        </w:rPr>
+        <w:t xml:space="preserve"> </w:t>
+      </w:r>
+      <w:proofErr w:type="spellStart"/>
+      <w:r>
+        <w:rPr>
+          <w:lang w:val="es-ES"/>
+        </w:rPr>
+        <w:t>bat</w:t>
+      </w:r>
+      <w:proofErr w:type="spellEnd"/>
+      <w:r>
+        <w:rPr>
+          <w:lang w:val="es-ES"/>
+        </w:rPr>
+        <w:t xml:space="preserve"> </w:t>
+      </w:r>
+      <w:proofErr w:type="spellStart"/>
+      <w:r>
+        <w:rPr>
+          <w:lang w:val="es-ES"/>
+        </w:rPr>
+        <w:t>soilik</w:t>
+      </w:r>
+      <w:proofErr w:type="spellEnd"/>
+      <w:r>
+        <w:rPr>
+          <w:lang w:val="es-ES"/>
+        </w:rPr>
+        <w:t xml:space="preserve"> </w:t>
+      </w:r>
+      <w:proofErr w:type="spellStart"/>
+      <w:r>
+        <w:rPr>
+          <w:lang w:val="es-ES"/>
+        </w:rPr>
+        <w:t>erakusten</w:t>
+      </w:r>
+      <w:proofErr w:type="spellEnd"/>
+      <w:r>
+        <w:rPr>
+          <w:lang w:val="es-ES"/>
+        </w:rPr>
+        <w:t xml:space="preserve"> du, </w:t>
+      </w:r>
+      <w:proofErr w:type="spellStart"/>
+      <w:r>
+        <w:rPr>
+          <w:lang w:val="es-ES"/>
+        </w:rPr>
+        <w:t>menu</w:t>
+      </w:r>
+      <w:proofErr w:type="spellEnd"/>
+      <w:r>
+        <w:rPr>
+          <w:lang w:val="es-ES"/>
+        </w:rPr>
+        <w:t xml:space="preserve"> </w:t>
+      </w:r>
+      <w:proofErr w:type="spellStart"/>
+      <w:r>
+        <w:rPr>
+          <w:lang w:val="es-ES"/>
+        </w:rPr>
+        <w:t>honen</w:t>
+      </w:r>
+      <w:proofErr w:type="spellEnd"/>
+      <w:r>
+        <w:rPr>
+          <w:lang w:val="es-ES"/>
+        </w:rPr>
+        <w:t xml:space="preserve"> </w:t>
+      </w:r>
+      <w:proofErr w:type="spellStart"/>
+      <w:r>
+        <w:rPr>
+          <w:lang w:val="es-ES"/>
+        </w:rPr>
+        <w:t>barne</w:t>
+      </w:r>
+      <w:proofErr w:type="spellEnd"/>
+      <w:r>
+        <w:rPr>
+          <w:lang w:val="es-ES"/>
+        </w:rPr>
+        <w:t xml:space="preserve">, </w:t>
+      </w:r>
+      <w:proofErr w:type="spellStart"/>
+      <w:r>
+        <w:rPr>
+          <w:lang w:val="es-ES"/>
+        </w:rPr>
+        <w:t>hasteko</w:t>
+      </w:r>
+      <w:proofErr w:type="spellEnd"/>
+      <w:r>
+        <w:rPr>
+          <w:lang w:val="es-ES"/>
+        </w:rPr>
+        <w:t xml:space="preserve">, </w:t>
+      </w:r>
+      <w:proofErr w:type="spellStart"/>
+      <w:r>
+        <w:rPr>
+          <w:lang w:val="es-ES"/>
+        </w:rPr>
+        <w:t>bi</w:t>
+      </w:r>
+      <w:proofErr w:type="spellEnd"/>
+      <w:r>
+        <w:rPr>
+          <w:lang w:val="es-ES"/>
+        </w:rPr>
+        <w:t xml:space="preserve"> desplegable </w:t>
+      </w:r>
+      <w:proofErr w:type="spellStart"/>
+      <w:r>
+        <w:rPr>
+          <w:lang w:val="es-ES"/>
+        </w:rPr>
+        <w:t>daude</w:t>
+      </w:r>
+      <w:proofErr w:type="spellEnd"/>
+      <w:r>
+        <w:rPr>
+          <w:lang w:val="es-ES"/>
+        </w:rPr>
+        <w:t xml:space="preserve"> </w:t>
+      </w:r>
+      <w:proofErr w:type="spellStart"/>
+      <w:r>
+        <w:rPr>
+          <w:lang w:val="es-ES"/>
+        </w:rPr>
+        <w:t>zerbitzuak</w:t>
+      </w:r>
+      <w:proofErr w:type="spellEnd"/>
+      <w:r>
+        <w:rPr>
+          <w:lang w:val="es-ES"/>
+        </w:rPr>
+        <w:t xml:space="preserve"> eta </w:t>
+      </w:r>
+      <w:proofErr w:type="spellStart"/>
+      <w:r>
+        <w:rPr>
+          <w:lang w:val="es-ES"/>
+        </w:rPr>
+        <w:t>produktuak</w:t>
+      </w:r>
+      <w:proofErr w:type="spellEnd"/>
+      <w:r>
+        <w:rPr>
+          <w:lang w:val="es-ES"/>
+        </w:rPr>
+        <w:t xml:space="preserve"> </w:t>
+      </w:r>
+      <w:proofErr w:type="spellStart"/>
+      <w:r>
+        <w:rPr>
+          <w:lang w:val="es-ES"/>
+        </w:rPr>
+        <w:t>erakusteko</w:t>
+      </w:r>
+      <w:proofErr w:type="spellEnd"/>
+      <w:r>
+        <w:rPr>
+          <w:lang w:val="es-ES"/>
+        </w:rPr>
+        <w:t>:</w:t>
+      </w:r>
+    </w:p>
+    <w:p>
+      <w:pPr>
+        <w:rPr>
+          <w:lang w:val="es-ES"/>
+        </w:rPr>
+      </w:pPr>
       <w:r>
         <w:rPr>
           <w:noProof/>
-          <w:lang w:eastAsia="eu-ES"/>
+          <w:lang w:val="es-ES" w:eastAsia="es-ES"/>
         </w:rPr>
         <w:drawing>
           <wp:inline distT="0" distB="0" distL="0" distR="0" wp14:anchorId="05B3D77A" wp14:editId="1BEA5D01">
@@ -85,254 +331,13 @@
           </wp:inline>
         </w:drawing>
       </w:r>
-    </w:p>
-    <w:p>
-      <w:pPr>
-        <w:rPr>
-          <w:lang w:val="es-ES"/>
-        </w:rPr>
-      </w:pPr>
-      <w:r>
-        <w:rPr>
-          <w:lang w:val="es-ES"/>
-        </w:rPr>
-        <w:t xml:space="preserve">Programa </w:t>
-      </w:r>
-      <w:proofErr w:type="spellStart"/>
-      <w:r>
-        <w:rPr>
-          <w:lang w:val="es-ES"/>
-        </w:rPr>
-        <w:t>abiaraztean</w:t>
-      </w:r>
-      <w:proofErr w:type="spellEnd"/>
-      <w:r>
-        <w:rPr>
-          <w:lang w:val="es-ES"/>
-        </w:rPr>
-        <w:t xml:space="preserve"> </w:t>
-      </w:r>
-      <w:proofErr w:type="spellStart"/>
-      <w:r>
-        <w:rPr>
-          <w:lang w:val="es-ES"/>
-        </w:rPr>
-        <w:t>lehengo</w:t>
-      </w:r>
-      <w:proofErr w:type="spellEnd"/>
-      <w:r>
-        <w:rPr>
-          <w:lang w:val="es-ES"/>
-        </w:rPr>
-        <w:t xml:space="preserve"> </w:t>
-      </w:r>
-      <w:proofErr w:type="spellStart"/>
-      <w:r>
-        <w:rPr>
-          <w:lang w:val="es-ES"/>
-        </w:rPr>
-        <w:t>lehioak</w:t>
-      </w:r>
-      <w:proofErr w:type="spellEnd"/>
-      <w:r>
-        <w:rPr>
-          <w:lang w:val="es-ES"/>
-        </w:rPr>
-        <w:t xml:space="preserve"> </w:t>
-      </w:r>
-      <w:proofErr w:type="spellStart"/>
-      <w:r>
-        <w:rPr>
-          <w:lang w:val="es-ES"/>
-        </w:rPr>
-        <w:t>menu</w:t>
-      </w:r>
-      <w:proofErr w:type="spellEnd"/>
-      <w:r>
-        <w:rPr>
-          <w:lang w:val="es-ES"/>
-        </w:rPr>
-        <w:t xml:space="preserve"> </w:t>
-      </w:r>
-      <w:proofErr w:type="spellStart"/>
-      <w:r>
-        <w:rPr>
-          <w:lang w:val="es-ES"/>
-        </w:rPr>
-        <w:t>bat</w:t>
-      </w:r>
-      <w:proofErr w:type="spellEnd"/>
-      <w:r>
-        <w:rPr>
-          <w:lang w:val="es-ES"/>
-        </w:rPr>
-        <w:t xml:space="preserve"> </w:t>
-      </w:r>
-      <w:proofErr w:type="spellStart"/>
-      <w:r>
-        <w:rPr>
-          <w:lang w:val="es-ES"/>
-        </w:rPr>
-        <w:t>soilik</w:t>
-      </w:r>
-      <w:proofErr w:type="spellEnd"/>
-      <w:r>
-        <w:rPr>
-          <w:lang w:val="es-ES"/>
-        </w:rPr>
-        <w:t xml:space="preserve"> </w:t>
-      </w:r>
-      <w:proofErr w:type="spellStart"/>
-      <w:r>
-        <w:rPr>
-          <w:lang w:val="es-ES"/>
-        </w:rPr>
-        <w:t>erakusten</w:t>
-      </w:r>
-      <w:proofErr w:type="spellEnd"/>
-      <w:r>
-        <w:rPr>
-          <w:lang w:val="es-ES"/>
-        </w:rPr>
-        <w:t xml:space="preserve"> du, </w:t>
-      </w:r>
-      <w:proofErr w:type="spellStart"/>
-      <w:r>
-        <w:rPr>
-          <w:lang w:val="es-ES"/>
-        </w:rPr>
-        <w:t>menu</w:t>
-      </w:r>
-      <w:proofErr w:type="spellEnd"/>
-      <w:r>
-        <w:rPr>
-          <w:lang w:val="es-ES"/>
-        </w:rPr>
-        <w:t xml:space="preserve"> </w:t>
-      </w:r>
-      <w:proofErr w:type="spellStart"/>
-      <w:r>
-        <w:rPr>
-          <w:lang w:val="es-ES"/>
-        </w:rPr>
-        <w:t>honen</w:t>
-      </w:r>
-      <w:proofErr w:type="spellEnd"/>
-      <w:r>
-        <w:rPr>
-          <w:lang w:val="es-ES"/>
-        </w:rPr>
-        <w:t xml:space="preserve"> </w:t>
-      </w:r>
-      <w:proofErr w:type="spellStart"/>
-      <w:r>
-        <w:rPr>
-          <w:lang w:val="es-ES"/>
-        </w:rPr>
-        <w:t>barne</w:t>
-      </w:r>
-      <w:proofErr w:type="spellEnd"/>
-      <w:r>
-        <w:rPr>
-          <w:lang w:val="es-ES"/>
-        </w:rPr>
-        <w:t xml:space="preserve">, </w:t>
-      </w:r>
-      <w:proofErr w:type="spellStart"/>
-      <w:r>
-        <w:rPr>
-          <w:lang w:val="es-ES"/>
-        </w:rPr>
-        <w:t>hasteko</w:t>
-      </w:r>
-      <w:proofErr w:type="spellEnd"/>
-      <w:r>
-        <w:rPr>
-          <w:lang w:val="es-ES"/>
-        </w:rPr>
-        <w:t xml:space="preserve">, </w:t>
-      </w:r>
-      <w:proofErr w:type="spellStart"/>
-      <w:r>
-        <w:rPr>
-          <w:lang w:val="es-ES"/>
-        </w:rPr>
-        <w:t>bi</w:t>
-      </w:r>
-      <w:proofErr w:type="spellEnd"/>
-      <w:r>
-        <w:rPr>
-          <w:lang w:val="es-ES"/>
-        </w:rPr>
-        <w:t xml:space="preserve"> desplegable </w:t>
-      </w:r>
-      <w:proofErr w:type="spellStart"/>
-      <w:r>
-        <w:rPr>
-          <w:lang w:val="es-ES"/>
-        </w:rPr>
-        <w:t>daude</w:t>
-      </w:r>
-      <w:proofErr w:type="spellEnd"/>
-      <w:r>
-        <w:rPr>
-          <w:lang w:val="es-ES"/>
-        </w:rPr>
-        <w:t xml:space="preserve"> </w:t>
-      </w:r>
-      <w:proofErr w:type="spellStart"/>
-      <w:r>
-        <w:rPr>
-          <w:lang w:val="es-ES"/>
-        </w:rPr>
-        <w:t>zerbitzuak</w:t>
-      </w:r>
-      <w:proofErr w:type="spellEnd"/>
-      <w:r>
-        <w:rPr>
-          <w:lang w:val="es-ES"/>
-        </w:rPr>
-        <w:t xml:space="preserve"> eta </w:t>
-      </w:r>
-      <w:proofErr w:type="spellStart"/>
-      <w:r>
-        <w:rPr>
-          <w:lang w:val="es-ES"/>
-        </w:rPr>
-        <w:t>produktuak</w:t>
-      </w:r>
-      <w:proofErr w:type="spellEnd"/>
-      <w:r>
-        <w:rPr>
-          <w:lang w:val="es-ES"/>
-        </w:rPr>
-        <w:t xml:space="preserve"> </w:t>
-      </w:r>
-      <w:proofErr w:type="spellStart"/>
-      <w:r>
-        <w:rPr>
-          <w:lang w:val="es-ES"/>
-        </w:rPr>
-        <w:t>erakusteko</w:t>
-      </w:r>
-      <w:proofErr w:type="spellEnd"/>
-      <w:r>
-        <w:rPr>
-          <w:lang w:val="es-ES"/>
-        </w:rPr>
-        <w:t>:</w:t>
-      </w:r>
-    </w:p>
-    <w:p>
-      <w:pPr>
-        <w:pStyle w:val="NormalWeb"/>
-      </w:pPr>
       <w:r>
         <w:rPr>
           <w:noProof/>
+          <w:lang w:val="es-ES" w:eastAsia="es-ES"/>
         </w:rPr>
         <w:drawing>
-          <wp:inline distT="0" distB="0" distL="0" distR="0">
+          <wp:inline distT="0" distB="0" distL="0" distR="0" wp14:anchorId="61A67930" wp14:editId="4A841914">
             <wp:extent cx="1847850" cy="1377488"/>
             <wp:effectExtent l="0" t="0" r="0" b="0"/>
             <wp:docPr id="2" name="Imagen 2" descr="C:\Users\ik012982i12\AppData\Local\Packages\Microsoft.Windows.Photos_8wekyb3d8bbwe\TempState\ShareServiceTempFolder\Erleak 20_03_2024 12_54_00.jpeg"/>
@@ -386,9 +391,10 @@
       <w:r>
         <w:rPr>
           <w:noProof/>
+          <w:lang w:val="es-ES" w:eastAsia="es-ES"/>
         </w:rPr>
         <w:drawing>
-          <wp:inline distT="0" distB="0" distL="0" distR="0" wp14:anchorId="3ECDF236" wp14:editId="7DD1D95B">
+          <wp:inline distT="0" distB="0" distL="0" distR="0" wp14:anchorId="7F47D7D4" wp14:editId="022FDF79">
             <wp:extent cx="1838325" cy="1376645"/>
             <wp:effectExtent l="0" t="0" r="0" b="0"/>
             <wp:docPr id="3" name="Imagen 3" descr="C:\Users\ik012982i12\Videos\Captures\Erleak 20_03_2024 12_54_59.png"/>
@@ -442,7 +448,12 @@
     </w:p>
     <w:p>
       <w:pPr>
-        <w:pStyle w:val="NormalWeb"/>
+        <w:pStyle w:val="Normalaweb"/>
+      </w:pPr>
+    </w:p>
+    <w:p>
+      <w:pPr>
+        <w:pStyle w:val="Normalaweb"/>
       </w:pPr>
       <w:r>
         <w:t xml:space="preserve">Horren ondoren Login izeneko botoi bat doa, gainean klikatuz honako </w:t>
@@ -458,11 +469,12 @@
     </w:p>
     <w:p>
       <w:pPr>
-        <w:pStyle w:val="NormalWeb"/>
+        <w:pStyle w:val="Normalaweb"/>
       </w:pPr>
       <w:r>
         <w:rPr>
           <w:noProof/>
+          <w:lang w:val="es-ES" w:eastAsia="es-ES"/>
         </w:rPr>
         <w:drawing>
           <wp:inline distT="0" distB="0" distL="0" distR="0" wp14:anchorId="11948421" wp14:editId="44966E6C">
@@ -503,7 +515,7 @@
     </w:p>
     <w:p>
       <w:pPr>
-        <w:pStyle w:val="NormalWeb"/>
+        <w:pStyle w:val="Normalaweb"/>
       </w:pPr>
       <w:r>
         <w:t xml:space="preserve">Bezeroek beraien kontuarekin hasi beharko dute saioa zenbait produkturen erosketak online egitea nahi izanez gero. </w:t>
@@ -511,11 +523,12 @@
     </w:p>
     <w:p>
       <w:pPr>
-        <w:pStyle w:val="NormalWeb"/>
+        <w:pStyle w:val="Normalaweb"/>
       </w:pPr>
       <w:r>
         <w:rPr>
           <w:noProof/>
+          <w:lang w:val="es-ES" w:eastAsia="es-ES"/>
         </w:rPr>
         <w:drawing>
           <wp:inline distT="0" distB="0" distL="0" distR="0">
@@ -582,21 +595,21 @@
           <w:noProof/>
           <w:lang w:eastAsia="eu-ES"/>
         </w:rPr>
+        <w:lastRenderedPageBreak/>
         <w:t>Eta amaitzeko, login botoiaren ondoan bilatzaile bat txertatu da bezeroek produktu zehatz bat bilatu nahi badute ere.</w:t>
       </w:r>
     </w:p>
     <w:p>
       <w:pPr>
-        <w:pStyle w:val="Ttulo1"/>
-        <w:rPr>
-          <w:lang w:val="es-ES"/>
-        </w:rPr>
-      </w:pPr>
-      <w:r>
-        <w:rPr>
-          <w:lang w:val="es-ES"/>
-        </w:rPr>
-        <w:lastRenderedPageBreak/>
+        <w:pStyle w:val="1izenburua"/>
+        <w:rPr>
+          <w:lang w:val="es-ES"/>
+        </w:rPr>
+      </w:pPr>
+      <w:r>
+        <w:rPr>
+          <w:lang w:val="es-ES"/>
+        </w:rPr>
         <w:t>Kodearen egitura:</w:t>
       </w:r>
     </w:p>
@@ -624,7 +637,7 @@
       <w:r>
         <w:rPr>
           <w:noProof/>
-          <w:lang w:eastAsia="eu-ES"/>
+          <w:lang w:val="es-ES" w:eastAsia="es-ES"/>
         </w:rPr>
         <w:drawing>
           <wp:inline distT="0" distB="0" distL="0" distR="0" wp14:anchorId="04C0E274" wp14:editId="3B641734">
@@ -701,7 +714,7 @@
       <w:r>
         <w:rPr>
           <w:noProof/>
-          <w:lang w:eastAsia="eu-ES"/>
+          <w:lang w:val="es-ES" w:eastAsia="es-ES"/>
         </w:rPr>
         <w:drawing>
           <wp:inline distT="0" distB="0" distL="0" distR="0" wp14:anchorId="1556B8C3" wp14:editId="41BD23ED">
@@ -749,7 +762,7 @@
       <w:r>
         <w:rPr>
           <w:noProof/>
-          <w:lang w:eastAsia="eu-ES"/>
+          <w:lang w:val="es-ES" w:eastAsia="es-ES"/>
         </w:rPr>
         <w:drawing>
           <wp:inline distT="0" distB="0" distL="0" distR="0" wp14:anchorId="6FB7A43F" wp14:editId="55A12F01">
@@ -802,7 +815,7 @@
       <w:r>
         <w:rPr>
           <w:noProof/>
-          <w:lang w:eastAsia="eu-ES"/>
+          <w:lang w:val="es-ES" w:eastAsia="es-ES"/>
         </w:rPr>
         <w:drawing>
           <wp:inline distT="0" distB="0" distL="0" distR="0" wp14:anchorId="3F089DE9" wp14:editId="65D35CA9">
@@ -858,7 +871,7 @@
       <w:r>
         <w:rPr>
           <w:noProof/>
-          <w:lang w:eastAsia="eu-ES"/>
+          <w:lang w:val="es-ES" w:eastAsia="es-ES"/>
         </w:rPr>
         <w:drawing>
           <wp:inline distT="0" distB="0" distL="0" distR="0" wp14:anchorId="1FD59AF4" wp14:editId="69E36831">
@@ -899,7 +912,7 @@
     </w:p>
     <w:p>
       <w:pPr>
-        <w:pStyle w:val="Descripcin"/>
+        <w:pStyle w:val="Epigrafea"/>
         <w:ind w:firstLine="708"/>
       </w:pPr>
       <w:proofErr w:type="spellStart"/>
@@ -956,7 +969,7 @@
       <w:r>
         <w:rPr>
           <w:noProof/>
-          <w:lang w:eastAsia="eu-ES"/>
+          <w:lang w:val="es-ES" w:eastAsia="es-ES"/>
         </w:rPr>
         <w:drawing>
           <wp:inline distT="0" distB="0" distL="0" distR="0" wp14:anchorId="2D462689" wp14:editId="4842EBEF">
@@ -997,7 +1010,7 @@
     </w:p>
     <w:p>
       <w:pPr>
-        <w:pStyle w:val="Descripcin"/>
+        <w:pStyle w:val="Epigrafea"/>
         <w:ind w:firstLine="708"/>
       </w:pPr>
       <w:r>
@@ -1024,7 +1037,7 @@
       <w:r>
         <w:rPr>
           <w:noProof/>
-          <w:lang w:eastAsia="eu-ES"/>
+          <w:lang w:val="es-ES" w:eastAsia="es-ES"/>
         </w:rPr>
         <w:drawing>
           <wp:inline distT="0" distB="0" distL="0" distR="0" wp14:anchorId="16CF2AA8" wp14:editId="6B148930">
@@ -1065,7 +1078,7 @@
     </w:p>
     <w:p>
       <w:pPr>
-        <w:pStyle w:val="Descripcin"/>
+        <w:pStyle w:val="Epigrafea"/>
         <w:ind w:firstLine="708"/>
       </w:pPr>
       <w:r>
@@ -1103,7 +1116,7 @@
       <w:r>
         <w:rPr>
           <w:noProof/>
-          <w:lang w:eastAsia="eu-ES"/>
+          <w:lang w:val="es-ES" w:eastAsia="es-ES"/>
         </w:rPr>
         <w:drawing>
           <wp:inline distT="0" distB="0" distL="0" distR="0" wp14:anchorId="380E1E41" wp14:editId="426FBEF2">
@@ -1151,7 +1164,7 @@
       <w:r>
         <w:rPr>
           <w:noProof/>
-          <w:lang w:eastAsia="eu-ES"/>
+          <w:lang w:val="es-ES" w:eastAsia="es-ES"/>
         </w:rPr>
         <w:drawing>
           <wp:inline distT="0" distB="0" distL="0" distR="0" wp14:anchorId="77BCCB8D" wp14:editId="4EDF8D5C">
@@ -1199,7 +1212,7 @@
       <w:r>
         <w:rPr>
           <w:noProof/>
-          <w:lang w:eastAsia="eu-ES"/>
+          <w:lang w:val="es-ES" w:eastAsia="es-ES"/>
         </w:rPr>
         <w:drawing>
           <wp:inline distT="0" distB="0" distL="0" distR="0" wp14:anchorId="124CF5E7" wp14:editId="480462F1">
@@ -1240,7 +1253,7 @@
     </w:p>
     <w:p>
       <w:pPr>
-        <w:pStyle w:val="Prrafodelista"/>
+        <w:pStyle w:val="Zerrenda-paragrafoa"/>
         <w:numPr>
           <w:ilvl w:val="0"/>
           <w:numId w:val="1"/>
@@ -1300,7 +1313,7 @@
     </w:p>
     <w:p>
       <w:pPr>
-        <w:pStyle w:val="Prrafodelista"/>
+        <w:pStyle w:val="Zerrenda-paragrafoa"/>
         <w:numPr>
           <w:ilvl w:val="0"/>
           <w:numId w:val="1"/>
@@ -1399,7 +1412,7 @@
       <w:r>
         <w:rPr>
           <w:noProof/>
-          <w:lang w:eastAsia="eu-ES"/>
+          <w:lang w:val="es-ES" w:eastAsia="es-ES"/>
         </w:rPr>
         <w:drawing>
           <wp:inline distT="0" distB="0" distL="0" distR="0" wp14:anchorId="1E8508E3" wp14:editId="22267362">
@@ -1455,7 +1468,7 @@
       <w:r>
         <w:rPr>
           <w:noProof/>
-          <w:lang w:eastAsia="eu-ES"/>
+          <w:lang w:val="es-ES" w:eastAsia="es-ES"/>
         </w:rPr>
         <w:drawing>
           <wp:inline distT="0" distB="0" distL="0" distR="0" wp14:anchorId="6CA7797D" wp14:editId="64A53B33">
@@ -1516,7 +1529,7 @@
       <w:r>
         <w:rPr>
           <w:noProof/>
-          <w:lang w:eastAsia="eu-ES"/>
+          <w:lang w:val="es-ES" w:eastAsia="es-ES"/>
         </w:rPr>
         <w:drawing>
           <wp:inline distT="0" distB="0" distL="0" distR="0" wp14:anchorId="4711B2EF" wp14:editId="60FFC830">
@@ -1569,7 +1582,7 @@
       <w:r>
         <w:rPr>
           <w:noProof/>
-          <w:lang w:eastAsia="eu-ES"/>
+          <w:lang w:val="es-ES" w:eastAsia="es-ES"/>
         </w:rPr>
         <w:drawing>
           <wp:inline distT="0" distB="0" distL="0" distR="0" wp14:anchorId="1203D127" wp14:editId="3265B805">
@@ -1620,7 +1633,7 @@
       <w:r>
         <w:rPr>
           <w:noProof/>
-          <w:lang w:eastAsia="eu-ES"/>
+          <w:lang w:val="es-ES" w:eastAsia="es-ES"/>
         </w:rPr>
         <w:drawing>
           <wp:inline distT="0" distB="0" distL="0" distR="0" wp14:anchorId="613970DF" wp14:editId="2C12E4DD">
@@ -1661,7 +1674,7 @@
     </w:p>
     <w:p>
       <w:pPr>
-        <w:pStyle w:val="Descripcin"/>
+        <w:pStyle w:val="Epigrafea"/>
         <w:ind w:left="708"/>
       </w:pPr>
       <w:r>
@@ -1677,7 +1690,7 @@
       <w:r>
         <w:rPr>
           <w:noProof/>
-          <w:lang w:eastAsia="eu-ES"/>
+          <w:lang w:val="es-ES" w:eastAsia="es-ES"/>
         </w:rPr>
         <w:drawing>
           <wp:inline distT="0" distB="0" distL="0" distR="0" wp14:anchorId="50AF85B8" wp14:editId="3B6087FD">
@@ -1725,7 +1738,7 @@
       <w:r>
         <w:rPr>
           <w:noProof/>
-          <w:lang w:eastAsia="eu-ES"/>
+          <w:lang w:val="es-ES" w:eastAsia="es-ES"/>
         </w:rPr>
         <w:drawing>
           <wp:inline distT="0" distB="0" distL="0" distR="0" wp14:anchorId="2A1698C4" wp14:editId="5E57F59C">
@@ -1779,7 +1792,7 @@
       <w:r>
         <w:rPr>
           <w:noProof/>
-          <w:lang w:eastAsia="eu-ES"/>
+          <w:lang w:val="es-ES" w:eastAsia="es-ES"/>
         </w:rPr>
         <w:drawing>
           <wp:inline distT="0" distB="0" distL="0" distR="0" wp14:anchorId="5F3DABA8" wp14:editId="48C89DE7">
@@ -1827,7 +1840,7 @@
       <w:r>
         <w:rPr>
           <w:noProof/>
-          <w:lang w:eastAsia="eu-ES"/>
+          <w:lang w:val="es-ES" w:eastAsia="es-ES"/>
         </w:rPr>
         <w:drawing>
           <wp:inline distT="0" distB="0" distL="0" distR="0" wp14:anchorId="17786946" wp14:editId="32381E28">
@@ -1875,7 +1888,7 @@
       <w:r>
         <w:rPr>
           <w:noProof/>
-          <w:lang w:eastAsia="eu-ES"/>
+          <w:lang w:val="es-ES" w:eastAsia="es-ES"/>
         </w:rPr>
         <w:drawing>
           <wp:inline distT="0" distB="0" distL="0" distR="0" wp14:anchorId="545AFA6A" wp14:editId="1803AC26">
@@ -1923,7 +1936,7 @@
       <w:r>
         <w:rPr>
           <w:noProof/>
-          <w:lang w:eastAsia="eu-ES"/>
+          <w:lang w:val="es-ES" w:eastAsia="es-ES"/>
         </w:rPr>
         <w:drawing>
           <wp:inline distT="0" distB="0" distL="0" distR="0" wp14:anchorId="4D300409" wp14:editId="2A8209D3">
@@ -1961,8 +1974,6 @@
           </wp:inline>
         </w:drawing>
       </w:r>
-      <w:bookmarkStart w:id="0" w:name="_GoBack"/>
-      <w:bookmarkEnd w:id="0"/>
     </w:p>
     <w:sectPr>
       <w:pgSz w:w="11906" w:h="16838"/>
@@ -2485,15 +2496,15 @@
     <w:lsdException w:name="List Table 6 Colorful Accent 6" w:uiPriority="51"/>
     <w:lsdException w:name="List Table 7 Colorful Accent 6" w:uiPriority="52"/>
   </w:latentStyles>
-  <w:style w:type="paragraph" w:default="1" w:styleId="Normal">
+  <w:style w:type="paragraph" w:default="1" w:styleId="Normala">
     <w:name w:val="Normal"/>
     <w:qFormat/>
   </w:style>
-  <w:style w:type="paragraph" w:styleId="Ttulo1">
+  <w:style w:type="paragraph" w:styleId="1izenburua">
     <w:name w:val="heading 1"/>
-    <w:basedOn w:val="Normal"/>
-    <w:next w:val="Normal"/>
-    <w:link w:val="Ttulo1Car"/>
+    <w:basedOn w:val="Normala"/>
+    <w:next w:val="Normala"/>
+    <w:link w:val="1izenburuaKar"/>
     <w:uiPriority w:val="9"/>
     <w:qFormat/>
     <w:rsid w:val="002B7239"/>
@@ -2510,13 +2521,13 @@
       <w:szCs w:val="32"/>
     </w:rPr>
   </w:style>
-  <w:style w:type="character" w:default="1" w:styleId="Fuentedeprrafopredeter">
+  <w:style w:type="character" w:default="1" w:styleId="Paragrafoarenletra-tipolehenetsia">
     <w:name w:val="Default Paragraph Font"/>
     <w:uiPriority w:val="1"/>
     <w:semiHidden/>
     <w:unhideWhenUsed/>
   </w:style>
-  <w:style w:type="table" w:default="1" w:styleId="Tablanormal">
+  <w:style w:type="table" w:default="1" w:styleId="Taulanormala">
     <w:name w:val="Normal Table"/>
     <w:uiPriority w:val="99"/>
     <w:semiHidden/>
@@ -2531,16 +2542,16 @@
       </w:tblCellMar>
     </w:tblPr>
   </w:style>
-  <w:style w:type="numbering" w:default="1" w:styleId="Sinlista">
+  <w:style w:type="numbering" w:default="1" w:styleId="Zerrendarikez">
     <w:name w:val="No List"/>
     <w:uiPriority w:val="99"/>
     <w:semiHidden/>
     <w:unhideWhenUsed/>
   </w:style>
-  <w:style w:type="character" w:customStyle="1" w:styleId="Ttulo1Car">
-    <w:name w:val="Título 1 Car"/>
-    <w:basedOn w:val="Fuentedeprrafopredeter"/>
-    <w:link w:val="Ttulo1"/>
+  <w:style w:type="character" w:customStyle="1" w:styleId="1izenburuaKar">
+    <w:name w:val="1. izenburua Kar"/>
+    <w:basedOn w:val="Paragrafoarenletra-tipolehenetsia"/>
+    <w:link w:val="1izenburua"/>
     <w:uiPriority w:val="9"/>
     <w:rsid w:val="002B7239"/>
     <w:rPr>
@@ -2550,9 +2561,9 @@
       <w:szCs w:val="32"/>
     </w:rPr>
   </w:style>
-  <w:style w:type="paragraph" w:styleId="NormalWeb">
+  <w:style w:type="paragraph" w:styleId="Normalaweb">
     <w:name w:val="Normal (Web)"/>
-    <w:basedOn w:val="Normal"/>
+    <w:basedOn w:val="Normala"/>
     <w:uiPriority w:val="99"/>
     <w:semiHidden/>
     <w:unhideWhenUsed/>
@@ -2567,10 +2578,10 @@
       <w:lang w:eastAsia="eu-ES"/>
     </w:rPr>
   </w:style>
-  <w:style w:type="paragraph" w:styleId="Descripcin">
+  <w:style w:type="paragraph" w:styleId="Epigrafea">
     <w:name w:val="caption"/>
-    <w:basedOn w:val="Normal"/>
-    <w:next w:val="Normal"/>
+    <w:basedOn w:val="Normala"/>
+    <w:next w:val="Normala"/>
     <w:uiPriority w:val="35"/>
     <w:unhideWhenUsed/>
     <w:qFormat/>
@@ -2586,9 +2597,9 @@
       <w:szCs w:val="18"/>
     </w:rPr>
   </w:style>
-  <w:style w:type="paragraph" w:styleId="Prrafodelista">
+  <w:style w:type="paragraph" w:styleId="Zerrenda-paragrafoa">
     <w:name w:val="List Paragraph"/>
-    <w:basedOn w:val="Normal"/>
+    <w:basedOn w:val="Normala"/>
     <w:uiPriority w:val="34"/>
     <w:qFormat/>
     <w:rsid w:val="006C25F8"/>

--- a/Aplikazioa2/PROGRAMA.docx
+++ b/Aplikazioa2/PROGRAMA.docx
@@ -5,298 +5,37 @@
     <w:p>
       <w:pPr>
         <w:pStyle w:val="1izenburua"/>
-        <w:rPr>
-          <w:lang w:val="es-ES"/>
-        </w:rPr>
-      </w:pPr>
-      <w:r>
-        <w:rPr>
-          <w:lang w:val="es-ES"/>
-        </w:rPr>
-        <w:t xml:space="preserve">Programaren </w:t>
-      </w:r>
-      <w:proofErr w:type="spellStart"/>
-      <w:r>
-        <w:rPr>
-          <w:lang w:val="es-ES"/>
-        </w:rPr>
-        <w:t>interfaze</w:t>
-      </w:r>
-      <w:proofErr w:type="spellEnd"/>
-      <w:r>
-        <w:rPr>
-          <w:lang w:val="es-ES"/>
-        </w:rPr>
+      </w:pPr>
+      <w:r>
+        <w:t>Programaren interfaze grafikoa</w:t>
+      </w:r>
+    </w:p>
+    <w:p/>
+    <w:p>
+      <w:pPr>
+        <w:jc w:val="both"/>
+      </w:pPr>
+      <w:r>
+        <w:t xml:space="preserve">Programa abiaraztean lehengo </w:t>
+      </w:r>
+      <w:r>
+        <w:t>leihoak</w:t>
+      </w:r>
+      <w:r>
+        <w:t xml:space="preserve"> menu bat soilik erakusten du, menu honen barne, hasteko, bi </w:t>
+      </w:r>
+      <w:r>
+        <w:t>zabalgarri</w:t>
+      </w:r>
+      <w:r>
+        <w:t xml:space="preserve"> daude zerbitzuak eta produktuak erakusteko:</w:t>
+      </w:r>
+      <w:r>
         <w:t xml:space="preserve"> </w:t>
       </w:r>
-      <w:proofErr w:type="spellStart"/>
-      <w:r>
-        <w:rPr>
-          <w:lang w:val="es-ES"/>
-        </w:rPr>
-        <w:t>grafikoa</w:t>
-      </w:r>
-      <w:proofErr w:type="spellEnd"/>
-    </w:p>
-    <w:p>
-      <w:pPr>
-        <w:rPr>
-          <w:lang w:val="es-ES"/>
-        </w:rPr>
-      </w:pPr>
-      <w:bookmarkStart w:id="0" w:name="_GoBack"/>
-      <w:bookmarkEnd w:id="0"/>
-    </w:p>
-    <w:p>
-      <w:pPr>
-        <w:rPr>
-          <w:lang w:val="es-ES"/>
-        </w:rPr>
-      </w:pPr>
-      <w:r>
-        <w:rPr>
-          <w:lang w:val="es-ES"/>
-        </w:rPr>
-        <w:t xml:space="preserve">Programa </w:t>
-      </w:r>
-      <w:proofErr w:type="spellStart"/>
-      <w:r>
-        <w:rPr>
-          <w:lang w:val="es-ES"/>
-        </w:rPr>
-        <w:t>abiaraztean</w:t>
-      </w:r>
-      <w:proofErr w:type="spellEnd"/>
-      <w:r>
-        <w:rPr>
-          <w:lang w:val="es-ES"/>
-        </w:rPr>
-        <w:t xml:space="preserve"> </w:t>
-      </w:r>
-      <w:proofErr w:type="spellStart"/>
-      <w:r>
-        <w:rPr>
-          <w:lang w:val="es-ES"/>
-        </w:rPr>
-        <w:t>lehengo</w:t>
-      </w:r>
-      <w:proofErr w:type="spellEnd"/>
-      <w:r>
-        <w:rPr>
-          <w:lang w:val="es-ES"/>
-        </w:rPr>
-        <w:t xml:space="preserve"> </w:t>
-      </w:r>
-      <w:proofErr w:type="spellStart"/>
-      <w:r>
-        <w:rPr>
-          <w:lang w:val="es-ES"/>
-        </w:rPr>
-        <w:t>lehioak</w:t>
-      </w:r>
-      <w:proofErr w:type="spellEnd"/>
-      <w:r>
-        <w:rPr>
-          <w:lang w:val="es-ES"/>
-        </w:rPr>
-        <w:t xml:space="preserve"> </w:t>
-      </w:r>
-      <w:proofErr w:type="spellStart"/>
-      <w:r>
-        <w:rPr>
-          <w:lang w:val="es-ES"/>
-        </w:rPr>
-        <w:t>menu</w:t>
-      </w:r>
-      <w:proofErr w:type="spellEnd"/>
-      <w:r>
-        <w:rPr>
-          <w:lang w:val="es-ES"/>
-        </w:rPr>
-        <w:t xml:space="preserve"> </w:t>
-      </w:r>
-      <w:proofErr w:type="spellStart"/>
-      <w:r>
-        <w:rPr>
-          <w:lang w:val="es-ES"/>
-        </w:rPr>
-        <w:t>bat</w:t>
-      </w:r>
-      <w:proofErr w:type="spellEnd"/>
-      <w:r>
-        <w:rPr>
-          <w:lang w:val="es-ES"/>
-        </w:rPr>
-        <w:t xml:space="preserve"> </w:t>
-      </w:r>
-      <w:proofErr w:type="spellStart"/>
-      <w:r>
-        <w:rPr>
-          <w:lang w:val="es-ES"/>
-        </w:rPr>
-        <w:t>soilik</w:t>
-      </w:r>
-      <w:proofErr w:type="spellEnd"/>
-      <w:r>
-        <w:rPr>
-          <w:lang w:val="es-ES"/>
-        </w:rPr>
-        <w:t xml:space="preserve"> </w:t>
-      </w:r>
-      <w:proofErr w:type="spellStart"/>
-      <w:r>
-        <w:rPr>
-          <w:lang w:val="es-ES"/>
-        </w:rPr>
-        <w:t>erakusten</w:t>
-      </w:r>
-      <w:proofErr w:type="spellEnd"/>
-      <w:r>
-        <w:rPr>
-          <w:lang w:val="es-ES"/>
-        </w:rPr>
-        <w:t xml:space="preserve"> du, </w:t>
-      </w:r>
-      <w:proofErr w:type="spellStart"/>
-      <w:r>
-        <w:rPr>
-          <w:lang w:val="es-ES"/>
-        </w:rPr>
-        <w:t>menu</w:t>
-      </w:r>
-      <w:proofErr w:type="spellEnd"/>
-      <w:r>
-        <w:rPr>
-          <w:lang w:val="es-ES"/>
-        </w:rPr>
-        <w:t xml:space="preserve"> </w:t>
-      </w:r>
-      <w:proofErr w:type="spellStart"/>
-      <w:r>
-        <w:rPr>
-          <w:lang w:val="es-ES"/>
-        </w:rPr>
-        <w:t>honen</w:t>
-      </w:r>
-      <w:proofErr w:type="spellEnd"/>
-      <w:r>
-        <w:rPr>
-          <w:lang w:val="es-ES"/>
-        </w:rPr>
-        <w:t xml:space="preserve"> </w:t>
-      </w:r>
-      <w:proofErr w:type="spellStart"/>
-      <w:r>
-        <w:rPr>
-          <w:lang w:val="es-ES"/>
-        </w:rPr>
-        <w:t>barne</w:t>
-      </w:r>
-      <w:proofErr w:type="spellEnd"/>
-      <w:r>
-        <w:rPr>
-          <w:lang w:val="es-ES"/>
-        </w:rPr>
-        <w:t xml:space="preserve">, </w:t>
-      </w:r>
-      <w:proofErr w:type="spellStart"/>
-      <w:r>
-        <w:rPr>
-          <w:lang w:val="es-ES"/>
-        </w:rPr>
-        <w:t>hasteko</w:t>
-      </w:r>
-      <w:proofErr w:type="spellEnd"/>
-      <w:r>
-        <w:rPr>
-          <w:lang w:val="es-ES"/>
-        </w:rPr>
-        <w:t xml:space="preserve">, </w:t>
-      </w:r>
-      <w:proofErr w:type="spellStart"/>
-      <w:r>
-        <w:rPr>
-          <w:lang w:val="es-ES"/>
-        </w:rPr>
-        <w:t>bi</w:t>
-      </w:r>
-      <w:proofErr w:type="spellEnd"/>
-      <w:r>
-        <w:rPr>
-          <w:lang w:val="es-ES"/>
-        </w:rPr>
-        <w:t xml:space="preserve"> desplegable </w:t>
-      </w:r>
-      <w:proofErr w:type="spellStart"/>
-      <w:r>
-        <w:rPr>
-          <w:lang w:val="es-ES"/>
-        </w:rPr>
-        <w:t>daude</w:t>
-      </w:r>
-      <w:proofErr w:type="spellEnd"/>
-      <w:r>
-        <w:rPr>
-          <w:lang w:val="es-ES"/>
-        </w:rPr>
-        <w:t xml:space="preserve"> </w:t>
-      </w:r>
-      <w:proofErr w:type="spellStart"/>
-      <w:r>
-        <w:rPr>
-          <w:lang w:val="es-ES"/>
-        </w:rPr>
-        <w:t>zerbitzuak</w:t>
-      </w:r>
-      <w:proofErr w:type="spellEnd"/>
-      <w:r>
-        <w:rPr>
-          <w:lang w:val="es-ES"/>
-        </w:rPr>
-        <w:t xml:space="preserve"> eta </w:t>
-      </w:r>
-      <w:proofErr w:type="spellStart"/>
-      <w:r>
-        <w:rPr>
-          <w:lang w:val="es-ES"/>
-        </w:rPr>
-        <w:t>produktuak</w:t>
-      </w:r>
-      <w:proofErr w:type="spellEnd"/>
-      <w:r>
-        <w:rPr>
-          <w:lang w:val="es-ES"/>
-        </w:rPr>
-        <w:t xml:space="preserve"> </w:t>
-      </w:r>
-      <w:proofErr w:type="spellStart"/>
-      <w:r>
-        <w:rPr>
-          <w:lang w:val="es-ES"/>
-        </w:rPr>
-        <w:t>erakusteko</w:t>
-      </w:r>
-      <w:proofErr w:type="spellEnd"/>
-      <w:r>
-        <w:rPr>
-          <w:lang w:val="es-ES"/>
-        </w:rPr>
-        <w:t>:</w:t>
-      </w:r>
-    </w:p>
-    <w:p>
-      <w:pPr>
-        <w:rPr>
-          <w:lang w:val="es-ES"/>
-        </w:rPr>
-      </w:pPr>
-      <w:r>
-        <w:rPr>
-          <w:noProof/>
-          <w:lang w:val="es-ES" w:eastAsia="es-ES"/>
-        </w:rPr>
+      <w:r>
         <w:drawing>
-          <wp:inline distT="0" distB="0" distL="0" distR="0" wp14:anchorId="05B3D77A" wp14:editId="1BEA5D01">
+          <wp:inline distT="0" distB="0" distL="0" distR="0" wp14:anchorId="5F1DFF44" wp14:editId="1CD6B38A">
             <wp:extent cx="4076700" cy="1990725"/>
             <wp:effectExtent l="0" t="0" r="0" b="9525"/>
             <wp:docPr id="1" name="Imagen 1"/>
@@ -332,12 +71,61 @@
         </w:drawing>
       </w:r>
       <w:r>
-        <w:rPr>
-          <w:noProof/>
-          <w:lang w:val="es-ES" w:eastAsia="es-ES"/>
-        </w:rPr>
         <w:drawing>
-          <wp:inline distT="0" distB="0" distL="0" distR="0" wp14:anchorId="61A67930" wp14:editId="4A841914">
+          <wp:inline distT="0" distB="0" distL="0" distR="0" wp14:anchorId="338CC126" wp14:editId="39DA9517">
+            <wp:extent cx="1838325" cy="1376645"/>
+            <wp:effectExtent l="0" t="0" r="0" b="0"/>
+            <wp:docPr id="3" name="Imagen 3" descr="C:\Users\ik012982i12\Videos\Captures\Erleak 20_03_2024 12_54_59.png"/>
+            <wp:cNvGraphicFramePr>
+              <a:graphicFrameLocks xmlns:a="http://schemas.openxmlformats.org/drawingml/2006/main" noChangeAspect="1"/>
+            </wp:cNvGraphicFramePr>
+            <a:graphic xmlns:a="http://schemas.openxmlformats.org/drawingml/2006/main">
+              <a:graphicData uri="http://schemas.openxmlformats.org/drawingml/2006/picture">
+                <pic:pic xmlns:pic="http://schemas.openxmlformats.org/drawingml/2006/picture">
+                  <pic:nvPicPr>
+                    <pic:cNvPr id="0" name="Picture 3" descr="C:\Users\ik012982i12\Videos\Captures\Erleak 20_03_2024 12_54_59.png"/>
+                    <pic:cNvPicPr>
+                      <a:picLocks noChangeAspect="1" noChangeArrowheads="1"/>
+                    </pic:cNvPicPr>
+                  </pic:nvPicPr>
+                  <pic:blipFill rotWithShape="1">
+                    <a:blip r:embed="rId6">
+                      <a:extLst>
+                        <a:ext uri="{28A0092B-C50C-407E-A947-70E740481C1C}">
+                          <a14:useLocalDpi xmlns:a14="http://schemas.microsoft.com/office/drawing/2010/main" val="0"/>
+                        </a:ext>
+                      </a:extLst>
+                    </a:blip>
+                    <a:srcRect r="47229"/>
+                    <a:stretch/>
+                  </pic:blipFill>
+                  <pic:spPr bwMode="auto">
+                    <a:xfrm>
+                      <a:off x="0" y="0"/>
+                      <a:ext cx="1867473" cy="1398473"/>
+                    </a:xfrm>
+                    <a:prstGeom prst="rect">
+                      <a:avLst/>
+                    </a:prstGeom>
+                    <a:noFill/>
+                    <a:ln>
+                      <a:noFill/>
+                    </a:ln>
+                    <a:extLst>
+                      <a:ext uri="{53640926-AAD7-44D8-BBD7-CCE9431645EC}">
+                        <a14:shadowObscured xmlns:a14="http://schemas.microsoft.com/office/drawing/2010/main"/>
+                      </a:ext>
+                    </a:extLst>
+                  </pic:spPr>
+                </pic:pic>
+              </a:graphicData>
+            </a:graphic>
+          </wp:inline>
+        </w:drawing>
+      </w:r>
+      <w:r>
+        <w:drawing>
+          <wp:inline distT="0" distB="0" distL="0" distR="0" wp14:anchorId="648D1FFE" wp14:editId="15115188">
             <wp:extent cx="1847850" cy="1377488"/>
             <wp:effectExtent l="0" t="0" r="0" b="0"/>
             <wp:docPr id="2" name="Imagen 2" descr="C:\Users\ik012982i12\AppData\Local\Packages\Microsoft.Windows.Photos_8wekyb3d8bbwe\TempState\ShareServiceTempFolder\Erleak 20_03_2024 12_54_00.jpeg"/>
@@ -354,7 +142,7 @@
                     </pic:cNvPicPr>
                   </pic:nvPicPr>
                   <pic:blipFill rotWithShape="1">
-                    <a:blip r:embed="rId6">
+                    <a:blip r:embed="rId7">
                       <a:extLst>
                         <a:ext uri="{28A0092B-C50C-407E-A947-70E740481C1C}">
                           <a14:useLocalDpi xmlns:a14="http://schemas.microsoft.com/office/drawing/2010/main" val="0"/>
@@ -388,75 +176,31 @@
           </wp:inline>
         </w:drawing>
       </w:r>
-      <w:r>
-        <w:rPr>
-          <w:noProof/>
-          <w:lang w:val="es-ES" w:eastAsia="es-ES"/>
-        </w:rPr>
-        <w:drawing>
-          <wp:inline distT="0" distB="0" distL="0" distR="0" wp14:anchorId="7F47D7D4" wp14:editId="022FDF79">
-            <wp:extent cx="1838325" cy="1376645"/>
-            <wp:effectExtent l="0" t="0" r="0" b="0"/>
-            <wp:docPr id="3" name="Imagen 3" descr="C:\Users\ik012982i12\Videos\Captures\Erleak 20_03_2024 12_54_59.png"/>
-            <wp:cNvGraphicFramePr>
-              <a:graphicFrameLocks xmlns:a="http://schemas.openxmlformats.org/drawingml/2006/main" noChangeAspect="1"/>
-            </wp:cNvGraphicFramePr>
-            <a:graphic xmlns:a="http://schemas.openxmlformats.org/drawingml/2006/main">
-              <a:graphicData uri="http://schemas.openxmlformats.org/drawingml/2006/picture">
-                <pic:pic xmlns:pic="http://schemas.openxmlformats.org/drawingml/2006/picture">
-                  <pic:nvPicPr>
-                    <pic:cNvPr id="0" name="Picture 3" descr="C:\Users\ik012982i12\Videos\Captures\Erleak 20_03_2024 12_54_59.png"/>
-                    <pic:cNvPicPr>
-                      <a:picLocks noChangeAspect="1" noChangeArrowheads="1"/>
-                    </pic:cNvPicPr>
-                  </pic:nvPicPr>
-                  <pic:blipFill rotWithShape="1">
-                    <a:blip r:embed="rId7">
-                      <a:extLst>
-                        <a:ext uri="{28A0092B-C50C-407E-A947-70E740481C1C}">
-                          <a14:useLocalDpi xmlns:a14="http://schemas.microsoft.com/office/drawing/2010/main" val="0"/>
-                        </a:ext>
-                      </a:extLst>
-                    </a:blip>
-                    <a:srcRect r="47229"/>
-                    <a:stretch/>
-                  </pic:blipFill>
-                  <pic:spPr bwMode="auto">
-                    <a:xfrm>
-                      <a:off x="0" y="0"/>
-                      <a:ext cx="1867473" cy="1398473"/>
-                    </a:xfrm>
-                    <a:prstGeom prst="rect">
-                      <a:avLst/>
-                    </a:prstGeom>
-                    <a:noFill/>
-                    <a:ln>
-                      <a:noFill/>
-                    </a:ln>
-                    <a:extLst>
-                      <a:ext uri="{53640926-AAD7-44D8-BBD7-CCE9431645EC}">
-                        <a14:shadowObscured xmlns:a14="http://schemas.microsoft.com/office/drawing/2010/main"/>
-                      </a:ext>
-                    </a:extLst>
-                  </pic:spPr>
-                </pic:pic>
-              </a:graphicData>
-            </a:graphic>
-          </wp:inline>
-        </w:drawing>
-      </w:r>
-    </w:p>
-    <w:p>
-      <w:pPr>
-        <w:pStyle w:val="Normalaweb"/>
-      </w:pPr>
-    </w:p>
-    <w:p>
-      <w:pPr>
-        <w:pStyle w:val="Normalaweb"/>
-      </w:pPr>
-      <w:r>
-        <w:t xml:space="preserve">Horren ondoren Login izeneko botoi bat doa, gainean klikatuz honako </w:t>
+    </w:p>
+    <w:p>
+      <w:pPr>
+        <w:jc w:val="both"/>
+      </w:pPr>
+    </w:p>
+    <w:p>
+      <w:pPr>
+        <w:jc w:val="both"/>
+      </w:pPr>
+    </w:p>
+    <w:p>
+      <w:pPr>
+        <w:jc w:val="both"/>
+      </w:pPr>
+      <w:r>
+        <w:t xml:space="preserve">Horren ondoren </w:t>
+      </w:r>
+      <w:proofErr w:type="spellStart"/>
+      <w:r>
+        <w:t>Login</w:t>
+      </w:r>
+      <w:proofErr w:type="spellEnd"/>
+      <w:r>
+        <w:t xml:space="preserve"> izeneko botoi bat doa, gainean klikatuz honako </w:t>
       </w:r>
       <w:proofErr w:type="spellStart"/>
       <w:r>
@@ -469,13 +213,9 @@
     </w:p>
     <w:p>
       <w:pPr>
-        <w:pStyle w:val="Normalaweb"/>
-      </w:pPr>
-      <w:r>
-        <w:rPr>
-          <w:noProof/>
-          <w:lang w:val="es-ES" w:eastAsia="es-ES"/>
-        </w:rPr>
+        <w:jc w:val="both"/>
+      </w:pPr>
+      <w:r>
         <w:drawing>
           <wp:inline distT="0" distB="0" distL="0" distR="0" wp14:anchorId="11948421" wp14:editId="44966E6C">
             <wp:extent cx="4019550" cy="1914525"/>
@@ -515,7 +255,7 @@
     </w:p>
     <w:p>
       <w:pPr>
-        <w:pStyle w:val="Normalaweb"/>
+        <w:jc w:val="both"/>
       </w:pPr>
       <w:r>
         <w:t xml:space="preserve">Bezeroek beraien kontuarekin hasi beharko dute saioa zenbait produkturen erosketak online egitea nahi izanez gero. </w:t>
@@ -523,13 +263,9 @@
     </w:p>
     <w:p>
       <w:pPr>
-        <w:pStyle w:val="Normalaweb"/>
-      </w:pPr>
-      <w:r>
-        <w:rPr>
-          <w:noProof/>
-          <w:lang w:val="es-ES" w:eastAsia="es-ES"/>
-        </w:rPr>
+        <w:jc w:val="both"/>
+      </w:pPr>
+      <w:r>
         <w:drawing>
           <wp:inline distT="0" distB="0" distL="0" distR="0">
             <wp:extent cx="1943100" cy="400050"/>
@@ -548,7 +284,7 @@
                     </pic:cNvPicPr>
                   </pic:nvPicPr>
                   <pic:blipFill rotWithShape="1">
-                    <a:blip r:embed="rId6">
+                    <a:blip r:embed="rId7">
                       <a:extLst>
                         <a:ext uri="{28A0092B-C50C-407E-A947-70E740481C1C}">
                           <a14:useLocalDpi xmlns:a14="http://schemas.microsoft.com/office/drawing/2010/main" val="0"/>
@@ -585,59 +321,44 @@
     </w:p>
     <w:p>
       <w:pPr>
+        <w:jc w:val="both"/>
+      </w:pPr>
+      <w:r>
+        <w:t>Eta amaitzeko, login botoiaren ondoan bilatzaile bat txertatu da bezeroek produktu zehatz bat bilatu nahi badute ere.</w:t>
+      </w:r>
+    </w:p>
+    <w:p>
+      <w:pPr>
+        <w:pStyle w:val="1izenburua"/>
+      </w:pPr>
+      <w:r>
+        <w:lastRenderedPageBreak/>
+        <w:t>Kodearen egitura:</w:t>
+      </w:r>
+    </w:p>
+    <w:p>
+      <w:pPr>
+        <w:rPr>
+          <w:u w:val="single"/>
+        </w:rPr>
+      </w:pPr>
+      <w:r>
+        <w:rPr>
+          <w:u w:val="single"/>
+        </w:rPr>
+        <w:t>Index.java</w:t>
+      </w:r>
+    </w:p>
+    <w:p>
+      <w:r>
+        <w:t>Programaren funtzionamendurako beharrezko paketeak:</w:t>
+      </w:r>
+    </w:p>
+    <w:p>
+      <w:r>
         <w:rPr>
           <w:noProof/>
-          <w:lang w:eastAsia="eu-ES"/>
-        </w:rPr>
-      </w:pPr>
-      <w:r>
-        <w:rPr>
-          <w:noProof/>
-          <w:lang w:eastAsia="eu-ES"/>
-        </w:rPr>
-        <w:lastRenderedPageBreak/>
-        <w:t>Eta amaitzeko, login botoiaren ondoan bilatzaile bat txertatu da bezeroek produktu zehatz bat bilatu nahi badute ere.</w:t>
-      </w:r>
-    </w:p>
-    <w:p>
-      <w:pPr>
-        <w:pStyle w:val="1izenburua"/>
-        <w:rPr>
-          <w:lang w:val="es-ES"/>
-        </w:rPr>
-      </w:pPr>
-      <w:r>
-        <w:rPr>
-          <w:lang w:val="es-ES"/>
-        </w:rPr>
-        <w:t>Kodearen egitura:</w:t>
-      </w:r>
-    </w:p>
-    <w:p>
-      <w:pPr>
-        <w:rPr>
-          <w:u w:val="single"/>
-          <w:lang w:val="es-ES"/>
-        </w:rPr>
-      </w:pPr>
-      <w:r>
-        <w:rPr>
-          <w:u w:val="single"/>
-          <w:lang w:val="es-ES"/>
-        </w:rPr>
-        <w:t>Index.java</w:t>
-      </w:r>
-    </w:p>
-    <w:p>
-      <w:r>
-        <w:t>Programaren funtzionamendurako beharrezko paketeak:</w:t>
-      </w:r>
-    </w:p>
-    <w:p>
-      <w:r>
-        <w:rPr>
-          <w:noProof/>
-          <w:lang w:val="es-ES" w:eastAsia="es-ES"/>
+          <w:lang w:eastAsia="es-ES"/>
         </w:rPr>
         <w:drawing>
           <wp:inline distT="0" distB="0" distL="0" distR="0" wp14:anchorId="04C0E274" wp14:editId="3B641734">
@@ -714,7 +435,7 @@
       <w:r>
         <w:rPr>
           <w:noProof/>
-          <w:lang w:val="es-ES" w:eastAsia="es-ES"/>
+          <w:lang w:eastAsia="es-ES"/>
         </w:rPr>
         <w:drawing>
           <wp:inline distT="0" distB="0" distL="0" distR="0" wp14:anchorId="1556B8C3" wp14:editId="41BD23ED">
@@ -762,7 +483,7 @@
       <w:r>
         <w:rPr>
           <w:noProof/>
-          <w:lang w:val="es-ES" w:eastAsia="es-ES"/>
+          <w:lang w:eastAsia="es-ES"/>
         </w:rPr>
         <w:drawing>
           <wp:inline distT="0" distB="0" distL="0" distR="0" wp14:anchorId="6FB7A43F" wp14:editId="55A12F01">
@@ -815,7 +536,7 @@
       <w:r>
         <w:rPr>
           <w:noProof/>
-          <w:lang w:val="es-ES" w:eastAsia="es-ES"/>
+          <w:lang w:eastAsia="es-ES"/>
         </w:rPr>
         <w:drawing>
           <wp:inline distT="0" distB="0" distL="0" distR="0" wp14:anchorId="3F089DE9" wp14:editId="65D35CA9">
@@ -871,7 +592,7 @@
       <w:r>
         <w:rPr>
           <w:noProof/>
-          <w:lang w:val="es-ES" w:eastAsia="es-ES"/>
+          <w:lang w:eastAsia="es-ES"/>
         </w:rPr>
         <w:drawing>
           <wp:inline distT="0" distB="0" distL="0" distR="0" wp14:anchorId="1FD59AF4" wp14:editId="69E36831">
@@ -969,7 +690,7 @@
       <w:r>
         <w:rPr>
           <w:noProof/>
-          <w:lang w:val="es-ES" w:eastAsia="es-ES"/>
+          <w:lang w:eastAsia="es-ES"/>
         </w:rPr>
         <w:drawing>
           <wp:inline distT="0" distB="0" distL="0" distR="0" wp14:anchorId="2D462689" wp14:editId="4842EBEF">
@@ -1037,7 +758,7 @@
       <w:r>
         <w:rPr>
           <w:noProof/>
-          <w:lang w:val="es-ES" w:eastAsia="es-ES"/>
+          <w:lang w:eastAsia="es-ES"/>
         </w:rPr>
         <w:drawing>
           <wp:inline distT="0" distB="0" distL="0" distR="0" wp14:anchorId="16CF2AA8" wp14:editId="6B148930">
@@ -1104,9 +825,22 @@
       </w:r>
     </w:p>
     <w:p>
+      <w:proofErr w:type="spellStart"/>
       <w:r>
         <w:lastRenderedPageBreak/>
-        <w:t>Login botoia (botoiaren azpian ikusi daitekeen funtzioak, index.java dagoen karpeta bereko login.java-exekutatuko du, login leihoa agerraraziz):</w:t>
+        <w:t>Login</w:t>
+      </w:r>
+      <w:proofErr w:type="spellEnd"/>
+      <w:r>
+        <w:t xml:space="preserve"> botoia (botoiaren azpian ikusi daitekeen funtzioak, index.java dagoen karpeta bereko login.java-exekutatuko du, </w:t>
+      </w:r>
+      <w:proofErr w:type="spellStart"/>
+      <w:r>
+        <w:t>login</w:t>
+      </w:r>
+      <w:proofErr w:type="spellEnd"/>
+      <w:r>
+        <w:t xml:space="preserve"> leihoa agerraraziz):</w:t>
       </w:r>
     </w:p>
     <w:p>
@@ -1116,7 +850,7 @@
       <w:r>
         <w:rPr>
           <w:noProof/>
-          <w:lang w:val="es-ES" w:eastAsia="es-ES"/>
+          <w:lang w:eastAsia="es-ES"/>
         </w:rPr>
         <w:drawing>
           <wp:inline distT="0" distB="0" distL="0" distR="0" wp14:anchorId="380E1E41" wp14:editId="426FBEF2">
@@ -1164,7 +898,7 @@
       <w:r>
         <w:rPr>
           <w:noProof/>
-          <w:lang w:val="es-ES" w:eastAsia="es-ES"/>
+          <w:lang w:eastAsia="es-ES"/>
         </w:rPr>
         <w:drawing>
           <wp:inline distT="0" distB="0" distL="0" distR="0" wp14:anchorId="77BCCB8D" wp14:editId="4EDF8D5C">
@@ -1212,7 +946,7 @@
       <w:r>
         <w:rPr>
           <w:noProof/>
-          <w:lang w:val="es-ES" w:eastAsia="es-ES"/>
+          <w:lang w:eastAsia="es-ES"/>
         </w:rPr>
         <w:drawing>
           <wp:inline distT="0" distB="0" distL="0" distR="0" wp14:anchorId="124CF5E7" wp14:editId="480462F1">
@@ -1412,7 +1146,7 @@
       <w:r>
         <w:rPr>
           <w:noProof/>
-          <w:lang w:val="es-ES" w:eastAsia="es-ES"/>
+          <w:lang w:eastAsia="es-ES"/>
         </w:rPr>
         <w:drawing>
           <wp:inline distT="0" distB="0" distL="0" distR="0" wp14:anchorId="1E8508E3" wp14:editId="22267362">
@@ -1452,8 +1186,13 @@
       </w:r>
     </w:p>
     <w:p>
-      <w:r>
-        <w:t xml:space="preserve">Login izeneko klase bat deklaratzen da </w:t>
+      <w:proofErr w:type="spellStart"/>
+      <w:r>
+        <w:t>Login</w:t>
+      </w:r>
+      <w:proofErr w:type="spellEnd"/>
+      <w:r>
+        <w:t xml:space="preserve"> izeneko klase bat deklaratzen da </w:t>
       </w:r>
       <w:proofErr w:type="spellStart"/>
       <w:r>
@@ -1468,7 +1207,7 @@
       <w:r>
         <w:rPr>
           <w:noProof/>
-          <w:lang w:val="es-ES" w:eastAsia="es-ES"/>
+          <w:lang w:eastAsia="es-ES"/>
         </w:rPr>
         <w:drawing>
           <wp:inline distT="0" distB="0" distL="0" distR="0" wp14:anchorId="6CA7797D" wp14:editId="64A53B33">
@@ -1529,7 +1268,7 @@
       <w:r>
         <w:rPr>
           <w:noProof/>
-          <w:lang w:val="es-ES" w:eastAsia="es-ES"/>
+          <w:lang w:eastAsia="es-ES"/>
         </w:rPr>
         <w:drawing>
           <wp:inline distT="0" distB="0" distL="0" distR="0" wp14:anchorId="4711B2EF" wp14:editId="60FFC830">
@@ -1582,7 +1321,7 @@
       <w:r>
         <w:rPr>
           <w:noProof/>
-          <w:lang w:val="es-ES" w:eastAsia="es-ES"/>
+          <w:lang w:eastAsia="es-ES"/>
         </w:rPr>
         <w:drawing>
           <wp:inline distT="0" distB="0" distL="0" distR="0" wp14:anchorId="1203D127" wp14:editId="3265B805">
@@ -1633,7 +1372,7 @@
       <w:r>
         <w:rPr>
           <w:noProof/>
-          <w:lang w:val="es-ES" w:eastAsia="es-ES"/>
+          <w:lang w:eastAsia="es-ES"/>
         </w:rPr>
         <w:drawing>
           <wp:inline distT="0" distB="0" distL="0" distR="0" wp14:anchorId="613970DF" wp14:editId="2C12E4DD">
@@ -1690,7 +1429,7 @@
       <w:r>
         <w:rPr>
           <w:noProof/>
-          <w:lang w:val="es-ES" w:eastAsia="es-ES"/>
+          <w:lang w:eastAsia="es-ES"/>
         </w:rPr>
         <w:drawing>
           <wp:inline distT="0" distB="0" distL="0" distR="0" wp14:anchorId="50AF85B8" wp14:editId="3B6087FD">
@@ -1738,7 +1477,7 @@
       <w:r>
         <w:rPr>
           <w:noProof/>
-          <w:lang w:val="es-ES" w:eastAsia="es-ES"/>
+          <w:lang w:eastAsia="es-ES"/>
         </w:rPr>
         <w:drawing>
           <wp:inline distT="0" distB="0" distL="0" distR="0" wp14:anchorId="2A1698C4" wp14:editId="5E57F59C">
@@ -1792,7 +1531,7 @@
       <w:r>
         <w:rPr>
           <w:noProof/>
-          <w:lang w:val="es-ES" w:eastAsia="es-ES"/>
+          <w:lang w:eastAsia="es-ES"/>
         </w:rPr>
         <w:drawing>
           <wp:inline distT="0" distB="0" distL="0" distR="0" wp14:anchorId="5F3DABA8" wp14:editId="48C89DE7">
@@ -1837,10 +1576,11 @@
       </w:r>
     </w:p>
     <w:p>
+      <w:bookmarkStart w:id="0" w:name="_GoBack"/>
       <w:r>
         <w:rPr>
           <w:noProof/>
-          <w:lang w:val="es-ES" w:eastAsia="es-ES"/>
+          <w:lang w:eastAsia="es-ES"/>
         </w:rPr>
         <w:drawing>
           <wp:inline distT="0" distB="0" distL="0" distR="0" wp14:anchorId="17786946" wp14:editId="32381E28">
@@ -1878,6 +1618,7 @@
           </wp:inline>
         </w:drawing>
       </w:r>
+      <w:bookmarkEnd w:id="0"/>
     </w:p>
     <w:p>
       <w:r>
@@ -1888,7 +1629,7 @@
       <w:r>
         <w:rPr>
           <w:noProof/>
-          <w:lang w:val="es-ES" w:eastAsia="es-ES"/>
+          <w:lang w:eastAsia="es-ES"/>
         </w:rPr>
         <w:drawing>
           <wp:inline distT="0" distB="0" distL="0" distR="0" wp14:anchorId="545AFA6A" wp14:editId="1803AC26">
@@ -1936,7 +1677,7 @@
       <w:r>
         <w:rPr>
           <w:noProof/>
-          <w:lang w:val="es-ES" w:eastAsia="es-ES"/>
+          <w:lang w:eastAsia="es-ES"/>
         </w:rPr>
         <w:drawing>
           <wp:inline distT="0" distB="0" distL="0" distR="0" wp14:anchorId="4D300409" wp14:editId="2A8209D3">
